--- a/Lab 3/Lab 3 - Azure Stream Analytics.docx
+++ b/Lab 3/Lab 3 - Azure Stream Analytics.docx
@@ -2,6 +2,8 @@
 <file path=word/document.xml><?xml version="1.0" encoding="utf-8"?>
 <w:document xmlns:wpc="http://schemas.microsoft.com/office/word/2010/wordprocessingCanvas" xmlns:cx="http://schemas.microsoft.com/office/drawing/2014/chartex" xmlns:cx1="http://schemas.microsoft.com/office/drawing/2015/9/8/chartex" xmlns:cx2="http://schemas.microsoft.com/office/drawing/2015/10/21/chartex" xmlns:cx3="http://schemas.microsoft.com/office/drawing/2016/5/9/chartex" xmlns:cx4="http://schemas.microsoft.com/office/drawing/2016/5/10/chartex" xmlns:cx5="http://schemas.microsoft.com/office/drawing/2016/5/11/chartex" xmlns:mc="http://schemas.openxmlformats.org/markup-compatibility/2006" xmlns:o="urn:schemas-microsoft-com:office:office" xmlns:r="http://schemas.openxmlformats.org/officeDocument/2006/relationships" xmlns:m="http://schemas.openxmlformats.org/officeDocument/2006/math" xmlns:v="urn:schemas-microsoft-com:vml" xmlns:wp14="http://schemas.microsoft.com/office/word/2010/wordprocessingDrawing" xmlns:wp="http://schemas.openxmlformats.org/drawingml/2006/wordprocessingDrawing" xmlns:w10="urn:schemas-microsoft-com:office:word" xmlns:w="http://schemas.openxmlformats.org/wordprocessingml/2006/main" xmlns:w14="http://schemas.microsoft.com/office/word/2010/wordml" xmlns:w15="http://schemas.microsoft.com/office/word/2012/wordml" xmlns:w16se="http://schemas.microsoft.com/office/word/2015/wordml/symex" xmlns:wpg="http://schemas.microsoft.com/office/word/2010/wordprocessingGroup" xmlns:wpi="http://schemas.microsoft.com/office/word/2010/wordprocessingInk" xmlns:wne="http://schemas.microsoft.com/office/word/2006/wordml" xmlns:wps="http://schemas.microsoft.com/office/word/2010/wordprocessingShape" mc:Ignorable="w14 w15 w16se wp14">
   <w:body>
+    <w:bookmarkStart w:id="0" w:name="_GoBack"/>
+    <w:bookmarkEnd w:id="0"/>
     <w:p>
       <w:pPr>
         <w:pStyle w:val="BodyMS"/>
@@ -555,8 +557,8 @@
       </w:pPr>
     </w:p>
     <w:p>
-      <w:bookmarkStart w:id="0" w:name="_top"/>
-      <w:bookmarkEnd w:id="0"/>
+      <w:bookmarkStart w:id="1" w:name="_top"/>
+      <w:bookmarkEnd w:id="1"/>
     </w:p>
     <w:p/>
     <w:p/>
@@ -589,12 +591,12 @@
         <w:pStyle w:val="Heading1MS"/>
         <w:spacing w:before="0" w:after="240" w:line="240" w:lineRule="auto"/>
       </w:pPr>
-      <w:bookmarkStart w:id="1" w:name="_Toc461796314"/>
+      <w:bookmarkStart w:id="2" w:name="_Toc461796314"/>
       <w:r>
         <w:lastRenderedPageBreak/>
         <w:t>Change Record</w:t>
       </w:r>
-      <w:bookmarkEnd w:id="1"/>
+      <w:bookmarkEnd w:id="2"/>
     </w:p>
     <w:tbl>
       <w:tblPr>
@@ -1555,12 +1557,12 @@
         <w:pStyle w:val="Heading1MS"/>
         <w:spacing w:before="0" w:after="240" w:line="240" w:lineRule="auto"/>
       </w:pPr>
-      <w:bookmarkStart w:id="2" w:name="_Toc461796315"/>
+      <w:bookmarkStart w:id="3" w:name="_Toc461796315"/>
       <w:r>
         <w:lastRenderedPageBreak/>
         <w:t>Introduction</w:t>
       </w:r>
-      <w:bookmarkEnd w:id="2"/>
+      <w:bookmarkEnd w:id="3"/>
     </w:p>
     <w:p>
       <w:pPr>
@@ -1604,8 +1606,6 @@
       <w:r>
         <w:t xml:space="preserve"> you will:</w:t>
       </w:r>
-      <w:bookmarkStart w:id="3" w:name="_GoBack"/>
-      <w:bookmarkEnd w:id="3"/>
     </w:p>
     <w:p>
       <w:pPr>
@@ -1701,6 +1701,7 @@
       </w:pPr>
       <w:bookmarkStart w:id="4" w:name="_Toc461796316"/>
       <w:r>
+        <w:lastRenderedPageBreak/>
         <w:t xml:space="preserve">1.) </w:t>
       </w:r>
       <w:r>
@@ -2002,16 +2003,16 @@
         </w:rPr>
       </w:pPr>
       <w:r>
+        <w:br w:type="page"/>
+      </w:r>
+    </w:p>
+    <w:p>
+      <w:pPr>
+        <w:pStyle w:val="Heading2MS"/>
+      </w:pPr>
+      <w:bookmarkStart w:id="5" w:name="_Toc461796317"/>
+      <w:r>
         <w:lastRenderedPageBreak/>
-        <w:br w:type="page"/>
-      </w:r>
-    </w:p>
-    <w:p>
-      <w:pPr>
-        <w:pStyle w:val="Heading2MS"/>
-      </w:pPr>
-      <w:bookmarkStart w:id="5" w:name="_Toc461796317"/>
-      <w:r>
         <w:t>2.) Defining the Input</w:t>
       </w:r>
       <w:bookmarkEnd w:id="5"/>
@@ -2319,16 +2320,16 @@
         </w:rPr>
       </w:pPr>
       <w:r>
+        <w:br w:type="page"/>
+      </w:r>
+    </w:p>
+    <w:p>
+      <w:pPr>
+        <w:pStyle w:val="Heading2MS"/>
+      </w:pPr>
+      <w:bookmarkStart w:id="6" w:name="_Toc461796318"/>
+      <w:r>
         <w:lastRenderedPageBreak/>
-        <w:br w:type="page"/>
-      </w:r>
-    </w:p>
-    <w:p>
-      <w:pPr>
-        <w:pStyle w:val="Heading2MS"/>
-      </w:pPr>
-      <w:bookmarkStart w:id="6" w:name="_Toc461796318"/>
-      <w:r>
         <w:t>3.) Creating the output EventHub queue</w:t>
       </w:r>
       <w:bookmarkEnd w:id="6"/>
@@ -2632,10 +2633,10 @@
         </w:rPr>
         <w:lastRenderedPageBreak/>
         <w:drawing>
-          <wp:inline distT="0" distB="0" distL="0" distR="0" wp14:anchorId="66DCA8AE" wp14:editId="2E73B5DF">
-            <wp:extent cx="5732145" cy="3021965"/>
-            <wp:effectExtent l="0" t="0" r="1905" b="6985"/>
-            <wp:docPr id="20" name="Picture 20"/>
+          <wp:inline distT="0" distB="0" distL="0" distR="0" wp14:anchorId="64AF5EB6" wp14:editId="1272A1CB">
+            <wp:extent cx="5732145" cy="3251835"/>
+            <wp:effectExtent l="0" t="0" r="1905" b="5715"/>
+            <wp:docPr id="4" name="Picture 4"/>
             <wp:cNvGraphicFramePr>
               <a:graphicFrameLocks xmlns:a="http://schemas.openxmlformats.org/drawingml/2006/main" noChangeAspect="1"/>
             </wp:cNvGraphicFramePr>
@@ -2655,7 +2656,7 @@
                   <pic:spPr>
                     <a:xfrm>
                       <a:off x="0" y="0"/>
-                      <a:ext cx="5732145" cy="3021965"/>
+                      <a:ext cx="5732145" cy="3251835"/>
                     </a:xfrm>
                     <a:prstGeom prst="rect">
                       <a:avLst/>
@@ -2785,16 +2786,16 @@
         </w:rPr>
       </w:pPr>
       <w:r>
+        <w:br w:type="page"/>
+      </w:r>
+    </w:p>
+    <w:p>
+      <w:pPr>
+        <w:pStyle w:val="Heading2MS"/>
+      </w:pPr>
+      <w:bookmarkStart w:id="7" w:name="_Toc461796319"/>
+      <w:r>
         <w:lastRenderedPageBreak/>
-        <w:br w:type="page"/>
-      </w:r>
-    </w:p>
-    <w:p>
-      <w:pPr>
-        <w:pStyle w:val="Heading2MS"/>
-      </w:pPr>
-      <w:bookmarkStart w:id="7" w:name="_Toc461796319"/>
-      <w:r>
         <w:t>4) Defining the Stream Analytics Output</w:t>
       </w:r>
       <w:bookmarkEnd w:id="7"/>
@@ -2913,7 +2914,6 @@
         </w:numPr>
       </w:pPr>
       <w:r>
-        <w:lastRenderedPageBreak/>
         <w:t>Accept the rest of the defaults and hit ‘Create’.  Wait until the output is created to move to the next step.</w:t>
       </w:r>
     </w:p>
@@ -2926,6 +2926,7 @@
         </w:numPr>
       </w:pPr>
       <w:r>
+        <w:lastRenderedPageBreak/>
         <w:t>Now that we have wired up an IotHub as an input, and EventHub queue as an Output, we are now ready to specify our query to identify the Alerts we are looking for.</w:t>
       </w:r>
     </w:p>
@@ -2965,6 +2966,7 @@
       </w:pPr>
       <w:bookmarkStart w:id="8" w:name="_Toc461796320"/>
       <w:r>
+        <w:lastRenderedPageBreak/>
         <w:t xml:space="preserve">5) </w:t>
       </w:r>
       <w:r>
@@ -3142,37 +3144,7 @@
         <w:rPr>
           <w:rFonts w:ascii="Courier New" w:hAnsi="Courier New" w:cs="Courier New"/>
         </w:rPr>
-        <w:t>-- this section creates a subquery that a) filters out the 'deviceinfo' messages (by checking for a missing ObjectType property</w:t>
-      </w:r>
-      <w:r>
-        <w:rPr>
-          <w:rFonts w:ascii="Courier New" w:hAnsi="Courier New" w:cs="Courier New"/>
-        </w:rPr>
-        <w:t xml:space="preserve">), </w:t>
-      </w:r>
-      <w:r>
-        <w:rPr>
-          <w:rFonts w:ascii="Courier New" w:hAnsi="Courier New" w:cs="Courier New"/>
-        </w:rPr>
-        <w:t xml:space="preserve">b) creates a column called "TempState" that is 'HIGH' if temperature is &gt; 80, </w:t>
-      </w:r>
-      <w:r>
-        <w:rPr>
-          <w:rFonts w:ascii="Courier New" w:hAnsi="Courier New" w:cs="Courier New"/>
-        </w:rPr>
-        <w:t xml:space="preserve">otherwise 'LOW',and </w:t>
-      </w:r>
-      <w:r>
-        <w:rPr>
-          <w:rFonts w:ascii="Courier New" w:hAnsi="Courier New" w:cs="Courier New"/>
-        </w:rPr>
-        <w:t>c</w:t>
-      </w:r>
-      <w:r>
-        <w:rPr>
-          <w:rFonts w:ascii="Courier New" w:hAnsi="Courier New" w:cs="Courier New"/>
-        </w:rPr>
-        <w:t>) adds a timestamp to the output</w:t>
+        <w:t>-- this section creates a subquery that a) filters out the 'deviceinfo' messages (by checking for a missing ObjectType property), b) creates a column called "TempState" that is 'HIGH' if temperature is &gt; 80, otherwise 'LOW',and c) adds a timestamp to the output</w:t>
       </w:r>
     </w:p>
     <w:p>
@@ -3190,6 +3162,18 @@
         </w:rPr>
         <w:t>WITH TemperatureCTE as</w:t>
       </w:r>
+      <w:r>
+        <w:rPr>
+          <w:rFonts w:ascii="Courier New" w:hAnsi="Courier New" w:cs="Courier New"/>
+        </w:rPr>
+        <w:t xml:space="preserve"> </w:t>
+      </w:r>
+      <w:r>
+        <w:rPr>
+          <w:rFonts w:ascii="Courier New" w:hAnsi="Courier New" w:cs="Courier New"/>
+        </w:rPr>
+        <w:t>(</w:t>
+      </w:r>
     </w:p>
     <w:p>
       <w:pPr>
@@ -3204,7 +3188,7 @@
         <w:rPr>
           <w:rFonts w:ascii="Courier New" w:hAnsi="Courier New" w:cs="Courier New"/>
         </w:rPr>
-        <w:t>(</w:t>
+        <w:t xml:space="preserve">    SELECT</w:t>
       </w:r>
     </w:p>
     <w:p>
@@ -3220,7 +3204,7 @@
         <w:rPr>
           <w:rFonts w:ascii="Courier New" w:hAnsi="Courier New" w:cs="Courier New"/>
         </w:rPr>
-        <w:t xml:space="preserve">    SELECT</w:t>
+        <w:t xml:space="preserve">        DeviceId,</w:t>
       </w:r>
     </w:p>
     <w:p>
@@ -3236,7 +3220,7 @@
         <w:rPr>
           <w:rFonts w:ascii="Courier New" w:hAnsi="Courier New" w:cs="Courier New"/>
         </w:rPr>
-        <w:t xml:space="preserve">        DeviceId,</w:t>
+        <w:t xml:space="preserve">        Temperature,</w:t>
       </w:r>
     </w:p>
     <w:p>
@@ -3252,7 +3236,7 @@
         <w:rPr>
           <w:rFonts w:ascii="Courier New" w:hAnsi="Courier New" w:cs="Courier New"/>
         </w:rPr>
-        <w:t xml:space="preserve">        Temperature,</w:t>
+        <w:t xml:space="preserve">        CASE </w:t>
       </w:r>
     </w:p>
     <w:p>
@@ -3268,7 +3252,7 @@
         <w:rPr>
           <w:rFonts w:ascii="Courier New" w:hAnsi="Courier New" w:cs="Courier New"/>
         </w:rPr>
-        <w:t xml:space="preserve">        CASE </w:t>
+        <w:t xml:space="preserve">            WHEN cast(Temperature as bigint) &gt;= 80 THEN 'HIGH'</w:t>
       </w:r>
     </w:p>
     <w:p>
@@ -3284,8 +3268,7 @@
         <w:rPr>
           <w:rFonts w:ascii="Courier New" w:hAnsi="Courier New" w:cs="Courier New"/>
         </w:rPr>
-        <w:lastRenderedPageBreak/>
-        <w:t xml:space="preserve">            WHEN cast(Temperature as bigint) &gt;= 80 THEN 'HIGH'</w:t>
+        <w:t xml:space="preserve">            ELSE 'LOW'</w:t>
       </w:r>
     </w:p>
     <w:p>
@@ -3301,7 +3284,7 @@
         <w:rPr>
           <w:rFonts w:ascii="Courier New" w:hAnsi="Courier New" w:cs="Courier New"/>
         </w:rPr>
-        <w:t xml:space="preserve">            ELSE 'LOW'</w:t>
+        <w:t xml:space="preserve">        END as TempState,</w:t>
       </w:r>
     </w:p>
     <w:p>
@@ -3317,7 +3300,8 @@
         <w:rPr>
           <w:rFonts w:ascii="Courier New" w:hAnsi="Courier New" w:cs="Courier New"/>
         </w:rPr>
-        <w:t xml:space="preserve">        END as TempState,</w:t>
+        <w:lastRenderedPageBreak/>
+        <w:t xml:space="preserve">        System.TimeStamp as eventdatetime</w:t>
       </w:r>
     </w:p>
     <w:p>
@@ -3333,7 +3317,7 @@
         <w:rPr>
           <w:rFonts w:ascii="Courier New" w:hAnsi="Courier New" w:cs="Courier New"/>
         </w:rPr>
-        <w:t xml:space="preserve">        System.TimeStamp as eventdatetime</w:t>
+        <w:t xml:space="preserve">    FROM sensorstream</w:t>
       </w:r>
     </w:p>
     <w:p>
@@ -3349,7 +3333,7 @@
         <w:rPr>
           <w:rFonts w:ascii="Courier New" w:hAnsi="Courier New" w:cs="Courier New"/>
         </w:rPr>
-        <w:t xml:space="preserve">    FROM sensorstream</w:t>
+        <w:t xml:space="preserve">    WHERE </w:t>
       </w:r>
     </w:p>
     <w:p>
@@ -3365,7 +3349,7 @@
         <w:rPr>
           <w:rFonts w:ascii="Courier New" w:hAnsi="Courier New" w:cs="Courier New"/>
         </w:rPr>
-        <w:t xml:space="preserve">    WHERE </w:t>
+        <w:t xml:space="preserve">            ObjectType is NULL</w:t>
       </w:r>
     </w:p>
     <w:p>
@@ -3381,7 +3365,7 @@
         <w:rPr>
           <w:rFonts w:ascii="Courier New" w:hAnsi="Courier New" w:cs="Courier New"/>
         </w:rPr>
-        <w:t xml:space="preserve">            ObjectType is NULL</w:t>
+        <w:t xml:space="preserve">        AND</w:t>
       </w:r>
     </w:p>
     <w:p>
@@ -3397,7 +3381,7 @@
         <w:rPr>
           <w:rFonts w:ascii="Courier New" w:hAnsi="Courier New" w:cs="Courier New"/>
         </w:rPr>
-        <w:t xml:space="preserve">        AND</w:t>
+        <w:t xml:space="preserve">            Temperature is not NULL</w:t>
       </w:r>
     </w:p>
     <w:p>
@@ -3413,7 +3397,7 @@
         <w:rPr>
           <w:rFonts w:ascii="Courier New" w:hAnsi="Courier New" w:cs="Courier New"/>
         </w:rPr>
-        <w:t xml:space="preserve">            Temperature is not NULL</w:t>
+        <w:t xml:space="preserve">        AND</w:t>
       </w:r>
     </w:p>
     <w:p>
@@ -3429,7 +3413,7 @@
         <w:rPr>
           <w:rFonts w:ascii="Courier New" w:hAnsi="Courier New" w:cs="Courier New"/>
         </w:rPr>
-        <w:t xml:space="preserve">        </w:t>
+        <w:t xml:space="preserve">            TRY_CAST( Temperature AS bigint) IS NOT NULL)</w:t>
       </w:r>
     </w:p>
     <w:p>
@@ -3445,7 +3429,19 @@
         <w:rPr>
           <w:rFonts w:ascii="Courier New" w:hAnsi="Courier New" w:cs="Courier New"/>
         </w:rPr>
-        <w:t xml:space="preserve">        AND</w:t>
+        <w:t>-- this query takes the output of the subquery above and looks for cases in which the "temp state" in the current row is different than the "temp state" in the previous row (i.e. we've transitioned from 'high to low' or 'low to high'</w:t>
+      </w:r>
+      <w:r>
+        <w:rPr>
+          <w:rFonts w:ascii="Courier New" w:hAnsi="Courier New" w:cs="Courier New"/>
+        </w:rPr>
+        <w:t>).  The LAG function gives us access to the previous row for a particular device (the PARTITION BY DeviceID part)</w:t>
+      </w:r>
+      <w:r>
+        <w:rPr>
+          <w:rFonts w:ascii="Courier New" w:hAnsi="Courier New" w:cs="Courier New"/>
+        </w:rPr>
+        <w:t>.  This kicks out a row into the output queue</w:t>
       </w:r>
     </w:p>
     <w:p>
@@ -3461,7 +3457,19 @@
         <w:rPr>
           <w:rFonts w:ascii="Courier New" w:hAnsi="Courier New" w:cs="Courier New"/>
         </w:rPr>
-        <w:t xml:space="preserve">            TRY_CAST( Temperature AS bigint) IS NOT NULL</w:t>
+        <w:t>SELECT</w:t>
+      </w:r>
+      <w:r>
+        <w:rPr>
+          <w:rFonts w:ascii="Courier New" w:hAnsi="Courier New" w:cs="Courier New"/>
+        </w:rPr>
+        <w:t xml:space="preserve"> </w:t>
+      </w:r>
+      <w:r>
+        <w:rPr>
+          <w:rFonts w:ascii="Courier New" w:hAnsi="Courier New" w:cs="Courier New"/>
+        </w:rPr>
+        <w:t>*</w:t>
       </w:r>
     </w:p>
     <w:p>
@@ -3477,7 +3485,13 @@
         <w:rPr>
           <w:rFonts w:ascii="Courier New" w:hAnsi="Courier New" w:cs="Courier New"/>
         </w:rPr>
-        <w:t>)</w:t>
+        <w:t>INTO</w:t>
+      </w:r>
+      <w:r>
+        <w:rPr>
+          <w:rFonts w:ascii="Courier New" w:hAnsi="Courier New" w:cs="Courier New"/>
+        </w:rPr>
+        <w:t xml:space="preserve">   eventhubout</w:t>
       </w:r>
     </w:p>
     <w:p>
@@ -3489,153 +3503,11 @@
           <w:rFonts w:ascii="Courier New" w:hAnsi="Courier New" w:cs="Courier New"/>
         </w:rPr>
       </w:pPr>
-    </w:p>
-    <w:p>
-      <w:pPr>
-        <w:pStyle w:val="BodyMS"/>
-        <w:spacing w:line="240" w:lineRule="auto"/>
-        <w:ind w:left="360"/>
+      <w:r>
         <w:rPr>
           <w:rFonts w:ascii="Courier New" w:hAnsi="Courier New" w:cs="Courier New"/>
         </w:rPr>
-      </w:pPr>
-      <w:r>
-        <w:rPr>
-          <w:rFonts w:ascii="Courier New" w:hAnsi="Courier New" w:cs="Courier New"/>
-        </w:rPr>
-        <w:t>-- this query takes the output of the subquery above and looks for cases in which the "temp state" in</w:t>
-      </w:r>
-      <w:r>
-        <w:rPr>
-          <w:rFonts w:ascii="Courier New" w:hAnsi="Courier New" w:cs="Courier New"/>
-        </w:rPr>
-        <w:t xml:space="preserve"> </w:t>
-      </w:r>
-      <w:r>
-        <w:rPr>
-          <w:rFonts w:ascii="Courier New" w:hAnsi="Courier New" w:cs="Courier New"/>
-        </w:rPr>
-        <w:t>the current row is different than the "temp state" in the previous row (i.e. we've transitioned</w:t>
-      </w:r>
-      <w:r>
-        <w:rPr>
-          <w:rFonts w:ascii="Courier New" w:hAnsi="Courier New" w:cs="Courier New"/>
-        </w:rPr>
-        <w:t xml:space="preserve"> </w:t>
-      </w:r>
-      <w:r>
-        <w:rPr>
-          <w:rFonts w:ascii="Courier New" w:hAnsi="Courier New" w:cs="Courier New"/>
-        </w:rPr>
-        <w:t>from 'high to low' or 'low to high'</w:t>
-      </w:r>
-      <w:r>
-        <w:rPr>
-          <w:rFonts w:ascii="Courier New" w:hAnsi="Courier New" w:cs="Courier New"/>
-        </w:rPr>
-        <w:t>).  The LAG function gives us access to the previous row for a particular device (the PARTITION BY DeviceID part)</w:t>
-      </w:r>
-      <w:r>
-        <w:rPr>
-          <w:rFonts w:ascii="Courier New" w:hAnsi="Courier New" w:cs="Courier New"/>
-        </w:rPr>
-        <w:t>.  This kicks out a row into the output queue</w:t>
-      </w:r>
-    </w:p>
-    <w:p>
-      <w:pPr>
-        <w:pStyle w:val="BodyMS"/>
-        <w:spacing w:line="240" w:lineRule="auto"/>
-        <w:ind w:left="360"/>
-        <w:rPr>
-          <w:rFonts w:ascii="Courier New" w:hAnsi="Courier New" w:cs="Courier New"/>
-        </w:rPr>
-      </w:pPr>
-      <w:r>
-        <w:rPr>
-          <w:rFonts w:ascii="Courier New" w:hAnsi="Courier New" w:cs="Courier New"/>
-        </w:rPr>
-        <w:t>SELECT</w:t>
-      </w:r>
-    </w:p>
-    <w:p>
-      <w:pPr>
-        <w:pStyle w:val="BodyMS"/>
-        <w:spacing w:line="240" w:lineRule="auto"/>
-        <w:ind w:left="360"/>
-        <w:rPr>
-          <w:rFonts w:ascii="Courier New" w:hAnsi="Courier New" w:cs="Courier New"/>
-        </w:rPr>
-      </w:pPr>
-      <w:r>
-        <w:rPr>
-          <w:rFonts w:ascii="Courier New" w:hAnsi="Courier New" w:cs="Courier New"/>
-        </w:rPr>
-        <w:t xml:space="preserve">    *</w:t>
-      </w:r>
-    </w:p>
-    <w:p>
-      <w:pPr>
-        <w:pStyle w:val="BodyMS"/>
-        <w:spacing w:line="240" w:lineRule="auto"/>
-        <w:ind w:left="360"/>
-        <w:rPr>
-          <w:rFonts w:ascii="Courier New" w:hAnsi="Courier New" w:cs="Courier New"/>
-        </w:rPr>
-      </w:pPr>
-      <w:r>
-        <w:rPr>
-          <w:rFonts w:ascii="Courier New" w:hAnsi="Courier New" w:cs="Courier New"/>
-        </w:rPr>
-        <w:t>INTO</w:t>
-      </w:r>
-    </w:p>
-    <w:p>
-      <w:pPr>
-        <w:pStyle w:val="BodyMS"/>
-        <w:spacing w:line="240" w:lineRule="auto"/>
-        <w:ind w:left="360"/>
-        <w:rPr>
-          <w:rFonts w:ascii="Courier New" w:hAnsi="Courier New" w:cs="Courier New"/>
-        </w:rPr>
-      </w:pPr>
-      <w:r>
-        <w:rPr>
-          <w:rFonts w:ascii="Courier New" w:hAnsi="Courier New" w:cs="Courier New"/>
-        </w:rPr>
-        <w:t xml:space="preserve">    eventhubout</w:t>
-      </w:r>
-    </w:p>
-    <w:p>
-      <w:pPr>
-        <w:pStyle w:val="BodyMS"/>
-        <w:spacing w:line="240" w:lineRule="auto"/>
-        <w:ind w:left="360"/>
-        <w:rPr>
-          <w:rFonts w:ascii="Courier New" w:hAnsi="Courier New" w:cs="Courier New"/>
-        </w:rPr>
-      </w:pPr>
-      <w:r>
-        <w:rPr>
-          <w:rFonts w:ascii="Courier New" w:hAnsi="Courier New" w:cs="Courier New"/>
-        </w:rPr>
-        <w:t>FROM</w:t>
-      </w:r>
-    </w:p>
-    <w:p>
-      <w:pPr>
-        <w:pStyle w:val="BodyMS"/>
-        <w:spacing w:line="240" w:lineRule="auto"/>
-        <w:ind w:left="360"/>
-        <w:rPr>
-          <w:rFonts w:ascii="Courier New" w:hAnsi="Courier New" w:cs="Courier New"/>
-        </w:rPr>
-      </w:pPr>
-      <w:r>
-        <w:rPr>
-          <w:rFonts w:ascii="Courier New" w:hAnsi="Courier New" w:cs="Courier New"/>
-        </w:rPr>
-        <w:t xml:space="preserve">    TemperatureCTE</w:t>
+        <w:t>FROM   TemperatureCTE</w:t>
       </w:r>
     </w:p>
     <w:p>
@@ -3974,7 +3846,7 @@
         <w:noProof/>
         <w:lang w:val="pt-PT"/>
       </w:rPr>
-      <w:t>2</w:t>
+      <w:t>16</w:t>
     </w:r>
     <w:r>
       <w:rPr>
@@ -4100,7 +3972,7 @@
         <v:path o:extrusionok="f" gradientshapeok="t" o:connecttype="rect"/>
         <o:lock v:ext="edit" aspectratio="t"/>
       </v:shapetype>
-      <v:shape id="_x0000_i1026" type="#_x0000_t75" style="width:45pt;height:45pt" o:bullet="t">
+      <v:shape id="_x0000_i1026" type="#_x0000_t75" style="width:45.1pt;height:45.1pt" o:bullet="t">
         <v:imagedata r:id="rId1" o:title="art1232"/>
       </v:shape>
     </w:pict>
@@ -9674,7 +9546,7 @@
     <w:charset w:val="00"/>
     <w:family w:val="roman"/>
     <w:pitch w:val="variable"/>
-    <w:sig w:usb0="E0002AFF" w:usb1="C0007843" w:usb2="00000009" w:usb3="00000000" w:csb0="000001FF" w:csb1="00000000"/>
+    <w:sig w:usb0="E0002EFF" w:usb1="C000785B" w:usb2="00000009" w:usb3="00000000" w:csb0="000001FF" w:csb1="00000000"/>
   </w:font>
   <w:font w:name="Symbol">
     <w:panose1 w:val="05050102010706020507"/>
@@ -9688,7 +9560,7 @@
     <w:charset w:val="00"/>
     <w:family w:val="swiss"/>
     <w:pitch w:val="variable"/>
-    <w:sig w:usb0="E0002AFF" w:usb1="C0007843" w:usb2="00000009" w:usb3="00000000" w:csb0="000001FF" w:csb1="00000000"/>
+    <w:sig w:usb0="E0002EFF" w:usb1="C0007843" w:usb2="00000009" w:usb3="00000000" w:csb0="000001FF" w:csb1="00000000"/>
   </w:font>
   <w:font w:name="Courier New">
     <w:panose1 w:val="02070309020205020404"/>
@@ -9716,7 +9588,7 @@
     <w:charset w:val="00"/>
     <w:family w:val="swiss"/>
     <w:pitch w:val="variable"/>
-    <w:sig w:usb0="E00002FF" w:usb1="4000ACFF" w:usb2="00000001" w:usb3="00000000" w:csb0="0000019F" w:csb1="00000000"/>
+    <w:sig w:usb0="E0002AFF" w:usb1="C000247B" w:usb2="00000009" w:usb3="00000000" w:csb0="000001FF" w:csb1="00000000"/>
   </w:font>
   <w:font w:name="Segoe">
     <w:altName w:val="Segoe UI"/>
@@ -9730,7 +9602,7 @@
     <w:charset w:val="00"/>
     <w:family w:val="swiss"/>
     <w:pitch w:val="variable"/>
-    <w:sig w:usb0="A00002EF" w:usb1="4000207B" w:usb2="00000000" w:usb3="00000000" w:csb0="0000009F" w:csb1="00000000"/>
+    <w:sig w:usb0="E0002AFF" w:usb1="C000247B" w:usb2="00000009" w:usb3="00000000" w:csb0="000001FF" w:csb1="00000000"/>
   </w:font>
   <w:font w:name="Segoe Pro Light">
     <w:altName w:val="Arial"/>
@@ -10553,15 +10425,6 @@
 </file>
 
 <file path=customXml/item1.xml><?xml version="1.0" encoding="utf-8"?>
-<?mso-contentType ?>
-<FormTemplates xmlns="http://schemas.microsoft.com/sharepoint/v3/contenttype/forms">
-  <Display>DocumentLibraryForm</Display>
-  <Edit>DocumentLibraryForm</Edit>
-  <New>DocumentLibraryForm</New>
-</FormTemplates>
-</file>
-
-<file path=customXml/item2.xml><?xml version="1.0" encoding="utf-8"?>
 <ct:contentTypeSchema xmlns:ct="http://schemas.microsoft.com/office/2006/metadata/contentType" xmlns:ma="http://schemas.microsoft.com/office/2006/metadata/properties/metaAttributes" ct:_="" ma:_="" ma:contentTypeName="Document" ma:contentTypeID="0x010100442D4CC19CC12A408AC4DE8A2E088923" ma:contentTypeVersion="4" ma:contentTypeDescription="Create a new document." ma:contentTypeScope="" ma:versionID="9930d5c4b16410d3c77ba0ade2bf704f">
   <xsd:schema xmlns:xsd="http://www.w3.org/2001/XMLSchema" xmlns:xs="http://www.w3.org/2001/XMLSchema" xmlns:p="http://schemas.microsoft.com/office/2006/metadata/properties" xmlns:ns1="http://schemas.microsoft.com/sharepoint/v3" xmlns:ns3="7428e819-8ab6-40aa-abf2-04b819a7dfb7" targetNamespace="http://schemas.microsoft.com/office/2006/metadata/properties" ma:root="true" ma:fieldsID="d21c82219a549497b3a585ed64e3dd39" ns1:_="" ns3:_="">
     <xsd:import namespace="http://schemas.microsoft.com/sharepoint/v3"/>
@@ -10726,6 +10589,15 @@
 </ct:contentTypeSchema>
 </file>
 
+<file path=customXml/item2.xml><?xml version="1.0" encoding="utf-8"?>
+<?mso-contentType ?>
+<FormTemplates xmlns="http://schemas.microsoft.com/sharepoint/v3/contenttype/forms">
+  <Display>DocumentLibraryForm</Display>
+  <Edit>DocumentLibraryForm</Edit>
+  <New>DocumentLibraryForm</New>
+</FormTemplates>
+</file>
+
 <file path=customXml/item3.xml><?xml version="1.0" encoding="utf-8"?>
 <p:properties xmlns:p="http://schemas.microsoft.com/office/2006/metadata/properties" xmlns:xsi="http://www.w3.org/2001/XMLSchema-instance" xmlns:pc="http://schemas.microsoft.com/office/infopath/2007/PartnerControls">
   <documentManagement>
@@ -10750,14 +10622,6 @@
 </file>
 
 <file path=customXml/itemProps1.xml><?xml version="1.0" encoding="utf-8"?>
-<ds:datastoreItem xmlns:ds="http://schemas.openxmlformats.org/officeDocument/2006/customXml" ds:itemID="{26D42997-1B41-4B37-B927-7996F2977575}">
-  <ds:schemaRefs>
-    <ds:schemaRef ds:uri="http://schemas.microsoft.com/sharepoint/v3/contenttype/forms"/>
-  </ds:schemaRefs>
-</ds:datastoreItem>
-</file>
-
-<file path=customXml/itemProps2.xml><?xml version="1.0" encoding="utf-8"?>
 <ds:datastoreItem xmlns:ds="http://schemas.openxmlformats.org/officeDocument/2006/customXml" ds:itemID="{F7B154D7-B5E2-45EB-BB2A-7FFF316DB825}">
   <ds:schemaRefs>
     <ds:schemaRef ds:uri="http://schemas.microsoft.com/office/2006/metadata/contentType"/>
@@ -10776,25 +10640,33 @@
 </ds:datastoreItem>
 </file>
 
+<file path=customXml/itemProps2.xml><?xml version="1.0" encoding="utf-8"?>
+<ds:datastoreItem xmlns:ds="http://schemas.openxmlformats.org/officeDocument/2006/customXml" ds:itemID="{26D42997-1B41-4B37-B927-7996F2977575}">
+  <ds:schemaRefs>
+    <ds:schemaRef ds:uri="http://schemas.microsoft.com/sharepoint/v3/contenttype/forms"/>
+  </ds:schemaRefs>
+</ds:datastoreItem>
+</file>
+
 <file path=customXml/itemProps3.xml><?xml version="1.0" encoding="utf-8"?>
 <ds:datastoreItem xmlns:ds="http://schemas.openxmlformats.org/officeDocument/2006/customXml" ds:itemID="{D67D6C38-AB93-4665-A89A-0A356716DD99}">
   <ds:schemaRefs>
-    <ds:schemaRef ds:uri="http://schemas.microsoft.com/office/2006/metadata/properties"/>
-    <ds:schemaRef ds:uri="http://schemas.microsoft.com/sharepoint/v3"/>
-    <ds:schemaRef ds:uri="http://purl.org/dc/terms/"/>
-    <ds:schemaRef ds:uri="http://schemas.openxmlformats.org/package/2006/metadata/core-properties"/>
-    <ds:schemaRef ds:uri="http://schemas.microsoft.com/office/2006/documentManagement/types"/>
-    <ds:schemaRef ds:uri="http://schemas.microsoft.com/office/infopath/2007/PartnerControls"/>
     <ds:schemaRef ds:uri="http://purl.org/dc/elements/1.1/"/>
     <ds:schemaRef ds:uri="7428e819-8ab6-40aa-abf2-04b819a7dfb7"/>
+    <ds:schemaRef ds:uri="http://schemas.openxmlformats.org/package/2006/metadata/core-properties"/>
     <ds:schemaRef ds:uri="http://www.w3.org/XML/1998/namespace"/>
+    <ds:schemaRef ds:uri="http://schemas.microsoft.com/office/infopath/2007/PartnerControls"/>
+    <ds:schemaRef ds:uri="http://schemas.microsoft.com/office/2006/documentManagement/types"/>
+    <ds:schemaRef ds:uri="http://schemas.microsoft.com/office/2006/metadata/properties"/>
+    <ds:schemaRef ds:uri="http://purl.org/dc/terms/"/>
+    <ds:schemaRef ds:uri="http://schemas.microsoft.com/sharepoint/v3"/>
     <ds:schemaRef ds:uri="http://purl.org/dc/dcmitype/"/>
   </ds:schemaRefs>
 </ds:datastoreItem>
 </file>
 
 <file path=customXml/itemProps4.xml><?xml version="1.0" encoding="utf-8"?>
-<ds:datastoreItem xmlns:ds="http://schemas.openxmlformats.org/officeDocument/2006/customXml" ds:itemID="{F48E6983-35F3-4A15-B92C-3034555C9B10}">
+<ds:datastoreItem xmlns:ds="http://schemas.openxmlformats.org/officeDocument/2006/customXml" ds:itemID="{4F94B663-C049-426F-B323-46323BE40228}">
   <ds:schemaRefs>
     <ds:schemaRef ds:uri="http://schemas.openxmlformats.org/officeDocument/2006/bibliography"/>
   </ds:schemaRefs>
@@ -10802,7 +10674,7 @@
 </file>
 
 <file path=customXml/itemProps5.xml><?xml version="1.0" encoding="utf-8"?>
-<ds:datastoreItem xmlns:ds="http://schemas.openxmlformats.org/officeDocument/2006/customXml" ds:itemID="{C953BA95-68DD-4BDA-B6DD-EA752925379A}">
+<ds:datastoreItem xmlns:ds="http://schemas.openxmlformats.org/officeDocument/2006/customXml" ds:itemID="{E2AAAE82-245F-4025-995D-5F2509B69C9B}">
   <ds:schemaRefs>
     <ds:schemaRef ds:uri="http://schemas.openxmlformats.org/officeDocument/2006/bibliography"/>
   </ds:schemaRefs>
